--- a/Final Project/Project Ideas.docx
+++ b/Final Project/Project Ideas.docx
@@ -23,8 +23,86 @@
       </w:r>
     </w:p>
     <w:p>
-      <w:r>
-        <w:t>https://discord.com/channels/942318442340560917/944981401432915978/961650613509292043</w:t>
+      <w:hyperlink r:id="rId4" w:history="1">
+        <w:r>
+          <w:rPr>
+            <w:rStyle w:val="a3"/>
+          </w:rPr>
+          <w:t>https://discord.com/channels/942318442340560917/944981401432915978/961650613509292043</w:t>
+        </w:r>
+      </w:hyperlink>
+    </w:p>
+    <w:p/>
+    <w:p>
+      <w:r>
+        <w:t>Some ideas on final projects for the infra stream:</w:t>
+      </w:r>
+    </w:p>
+    <w:p>
+      <w:r>
+        <w:t>* Cloning https://github.com/nomad-xyz/nomad-monorepo and integrating other chains</w:t>
+      </w:r>
+    </w:p>
+    <w:p>
+      <w:r>
+        <w:t>* Cloning https://github.com/harmony-one/ethhmy-bridge.sdk and integrating other chains</w:t>
+      </w:r>
+    </w:p>
+    <w:p>
+      <w:r>
+        <w:t xml:space="preserve">* Integrating harmony </w:t>
+      </w:r>
+      <w:proofErr w:type="spellStart"/>
+      <w:r>
+        <w:t>spv</w:t>
+      </w:r>
+      <w:proofErr w:type="spellEnd"/>
+      <w:r>
+        <w:t xml:space="preserve"> bridge to other proof of work networks</w:t>
+      </w:r>
+    </w:p>
+    <w:p>
+      <w:r>
+        <w:t xml:space="preserve">* Changing </w:t>
+      </w:r>
+      <w:proofErr w:type="spellStart"/>
+      <w:r>
+        <w:t>plumo's</w:t>
+      </w:r>
+      <w:proofErr w:type="spellEnd"/>
+      <w:r>
+        <w:t xml:space="preserve"> circuit to work on harmony's consensus (or another blockchain's consensus)</w:t>
+      </w:r>
+    </w:p>
+    <w:p>
+      <w:r>
+        <w:t xml:space="preserve">* Developing some cryptographic pre-compiles (example described here https://github.com/celo-org/celo-proposals/issues/113. Don't do something that's already done here so </w:t>
+      </w:r>
+      <w:proofErr w:type="spellStart"/>
+      <w:r>
+        <w:t>dyor</w:t>
+      </w:r>
+      <w:proofErr w:type="spellEnd"/>
+      <w:r>
+        <w:t xml:space="preserve">). Pre-compiles are implementations in solidity that have been pre-compiled into assembly (solidity is not the best assembly generator so you probably will need to edit some code in the pre-compile </w:t>
+      </w:r>
+      <w:proofErr w:type="gramStart"/>
+      <w:r>
+        <w:t>in order to</w:t>
+      </w:r>
+      <w:proofErr w:type="gramEnd"/>
+      <w:r>
+        <w:t xml:space="preserve"> make it efficient)</w:t>
+      </w:r>
+    </w:p>
+    <w:p>
+      <w:pPr>
+        <w:rPr>
+          <w:rFonts w:hint="eastAsia"/>
+        </w:rPr>
+      </w:pPr>
+      <w:r>
+        <w:t>* You can look for more ideas on improvement proposals for blockchain protocols like https://eips.ethereum.org/core https://github.com/celo-org/celo-proposals and https://github.com/harmony-one/bounties/</w:t>
       </w:r>
     </w:p>
     <w:sectPr>
@@ -157,6 +235,7 @@
     <w:lsdException w:name="HTML Sample" w:semiHidden="1" w:unhideWhenUsed="1"/>
     <w:lsdException w:name="HTML Typewriter" w:semiHidden="1" w:unhideWhenUsed="1"/>
     <w:lsdException w:name="HTML Variable" w:semiHidden="1" w:unhideWhenUsed="1"/>
+    <w:lsdException w:name="Normal Table" w:semiHidden="1" w:unhideWhenUsed="1"/>
     <w:lsdException w:name="annotation subject" w:semiHidden="1" w:unhideWhenUsed="1"/>
     <w:lsdException w:name="No List" w:semiHidden="1" w:unhideWhenUsed="1"/>
     <w:lsdException w:name="Outline List 1" w:semiHidden="1" w:unhideWhenUsed="1"/>
@@ -203,8 +282,10 @@
     <w:lsdException w:name="Table Subtle 2" w:semiHidden="1" w:unhideWhenUsed="1"/>
     <w:lsdException w:name="Table Web 1" w:semiHidden="1" w:unhideWhenUsed="1"/>
     <w:lsdException w:name="Table Web 2" w:semiHidden="1" w:unhideWhenUsed="1"/>
+    <w:lsdException w:name="Table Web 3" w:semiHidden="1" w:unhideWhenUsed="1"/>
     <w:lsdException w:name="Balloon Text" w:semiHidden="1" w:unhideWhenUsed="1"/>
     <w:lsdException w:name="Table Grid" w:uiPriority="39"/>
+    <w:lsdException w:name="Table Theme" w:semiHidden="1" w:unhideWhenUsed="1"/>
     <w:lsdException w:name="Placeholder Text" w:semiHidden="1"/>
     <w:lsdException w:name="No Spacing" w:uiPriority="1" w:qFormat="1"/>
     <w:lsdException w:name="Light Shading" w:uiPriority="60"/>
@@ -460,6 +541,29 @@
     <w:uiPriority w:val="99"/>
     <w:semiHidden/>
     <w:unhideWhenUsed/>
+  </w:style>
+  <w:style w:type="character" w:styleId="a3">
+    <w:name w:val="Hyperlink"/>
+    <w:basedOn w:val="a0"/>
+    <w:uiPriority w:val="99"/>
+    <w:unhideWhenUsed/>
+    <w:rsid w:val="00066302"/>
+    <w:rPr>
+      <w:color w:val="0563C1" w:themeColor="hyperlink"/>
+      <w:u w:val="single"/>
+    </w:rPr>
+  </w:style>
+  <w:style w:type="character" w:styleId="a4">
+    <w:name w:val="Unresolved Mention"/>
+    <w:basedOn w:val="a0"/>
+    <w:uiPriority w:val="99"/>
+    <w:semiHidden/>
+    <w:unhideWhenUsed/>
+    <w:rsid w:val="00066302"/>
+    <w:rPr>
+      <w:color w:val="605E5C"/>
+      <w:shd w:val="clear" w:color="auto" w:fill="E1DFDD"/>
+    </w:rPr>
   </w:style>
 </w:styles>
 </file>

--- a/Final Project/Project Ideas.docx
+++ b/Final Project/Project Ideas.docx
@@ -23,7 +23,7 @@
       </w:r>
     </w:p>
     <w:p>
-      <w:hyperlink r:id="rId4" w:history="1">
+      <w:hyperlink r:id="rId5" w:history="1">
         <w:r>
           <w:rPr>
             <w:rStyle w:val="a3"/>
@@ -96,14 +96,568 @@
       </w:r>
     </w:p>
     <w:p>
+      <w:r>
+        <w:t xml:space="preserve">* You can look for more ideas on improvement proposals for blockchain protocols like https://eips.ethereum.org/core https://github.com/celo-org/celo-proposals and </w:t>
+      </w:r>
+      <w:hyperlink r:id="rId6" w:history="1">
+        <w:r>
+          <w:rPr>
+            <w:rStyle w:val="a3"/>
+          </w:rPr>
+          <w:t>https://github.com/harmony-one/bounties/</w:t>
+        </w:r>
+      </w:hyperlink>
+    </w:p>
+    <w:p/>
+    <w:p/>
+    <w:p>
+      <w:pPr>
+        <w:pStyle w:val="1"/>
+        <w:shd w:val="clear" w:color="auto" w:fill="FFFFFF"/>
+        <w:spacing w:before="240" w:beforeAutospacing="0" w:after="150" w:afterAutospacing="0" w:line="278" w:lineRule="atLeast"/>
+        <w:rPr>
+          <w:color w:val="1A1A1A"/>
+        </w:rPr>
+      </w:pPr>
+      <w:r>
+        <w:rPr>
+          <w:color w:val="1A1A1A"/>
+        </w:rPr>
+        <w:t>ZK Message Board</w:t>
+      </w:r>
+    </w:p>
+    <w:p>
+      <w:pPr>
+        <w:pStyle w:val="a5"/>
+        <w:shd w:val="clear" w:color="auto" w:fill="FFFFFF"/>
+        <w:spacing w:before="0" w:beforeAutospacing="0" w:after="240" w:afterAutospacing="0" w:line="384" w:lineRule="atLeast"/>
+        <w:rPr>
+          <w:rFonts w:ascii="Times New Roman" w:hAnsi="Times New Roman" w:cs="Times New Roman"/>
+          <w:color w:val="1A1A1A"/>
+          <w:sz w:val="29"/>
+          <w:szCs w:val="29"/>
+        </w:rPr>
+      </w:pPr>
+      <w:proofErr w:type="gramStart"/>
+      <w:r>
+        <w:rPr>
+          <w:rFonts w:ascii="Times New Roman" w:hAnsi="Times New Roman" w:cs="Times New Roman"/>
+          <w:color w:val="1A1A1A"/>
+          <w:sz w:val="29"/>
+          <w:szCs w:val="29"/>
+        </w:rPr>
+        <w:t>Fully-decentralized</w:t>
+      </w:r>
+      <w:proofErr w:type="gramEnd"/>
+      <w:r>
+        <w:rPr>
+          <w:rFonts w:ascii="Times New Roman" w:hAnsi="Times New Roman" w:cs="Times New Roman"/>
+          <w:color w:val="1A1A1A"/>
+          <w:sz w:val="29"/>
+          <w:szCs w:val="29"/>
+        </w:rPr>
+        <w:t xml:space="preserve"> message boards (i.e. a Reddit analog) that give mainstream users privacy and power over their data.</w:t>
+      </w:r>
+    </w:p>
+    <w:p>
+      <w:pPr>
+        <w:pStyle w:val="a5"/>
+        <w:shd w:val="clear" w:color="auto" w:fill="FFFFFF"/>
+        <w:spacing w:before="0" w:beforeAutospacing="0" w:after="240" w:afterAutospacing="0" w:line="384" w:lineRule="atLeast"/>
+        <w:rPr>
+          <w:rFonts w:ascii="Times New Roman" w:hAnsi="Times New Roman" w:cs="Times New Roman"/>
+          <w:color w:val="1A1A1A"/>
+          <w:sz w:val="29"/>
+          <w:szCs w:val="29"/>
+        </w:rPr>
+      </w:pPr>
+      <w:r>
+        <w:rPr>
+          <w:rStyle w:val="a6"/>
+          <w:rFonts w:ascii="Times New Roman" w:hAnsi="Times New Roman" w:cs="Times New Roman"/>
+          <w:color w:val="1A1A1A"/>
+          <w:sz w:val="29"/>
+          <w:szCs w:val="29"/>
+        </w:rPr>
+        <w:t>ZK Mechanic</w:t>
+      </w:r>
+    </w:p>
+    <w:p>
+      <w:pPr>
+        <w:pStyle w:val="a5"/>
+        <w:shd w:val="clear" w:color="auto" w:fill="FFFFFF"/>
+        <w:spacing w:before="0" w:beforeAutospacing="0" w:after="240" w:afterAutospacing="0" w:line="384" w:lineRule="atLeast"/>
+        <w:rPr>
+          <w:rFonts w:ascii="Times New Roman" w:hAnsi="Times New Roman" w:cs="Times New Roman"/>
+          <w:color w:val="1A1A1A"/>
+          <w:sz w:val="29"/>
+          <w:szCs w:val="29"/>
+        </w:rPr>
+      </w:pPr>
+      <w:r>
+        <w:rPr>
+          <w:rFonts w:ascii="Times New Roman" w:hAnsi="Times New Roman" w:cs="Times New Roman"/>
+          <w:color w:val="1A1A1A"/>
+          <w:sz w:val="29"/>
+          <w:szCs w:val="29"/>
+        </w:rPr>
+        <w:t xml:space="preserve">Users can post messages anonymously, while using </w:t>
+      </w:r>
+      <w:proofErr w:type="spellStart"/>
+      <w:r>
+        <w:rPr>
+          <w:rFonts w:ascii="Times New Roman" w:hAnsi="Times New Roman" w:cs="Times New Roman"/>
+          <w:color w:val="1A1A1A"/>
+          <w:sz w:val="29"/>
+          <w:szCs w:val="29"/>
+        </w:rPr>
+        <w:t>zkSNARKs</w:t>
+      </w:r>
+      <w:proofErr w:type="spellEnd"/>
+      <w:r>
+        <w:rPr>
+          <w:rFonts w:ascii="Times New Roman" w:hAnsi="Times New Roman" w:cs="Times New Roman"/>
+          <w:color w:val="1A1A1A"/>
+          <w:sz w:val="29"/>
+          <w:szCs w:val="29"/>
+        </w:rPr>
+        <w:t xml:space="preserve"> to signal that they are credible (they have a certain reputation score, or they are a member of a certain group, etc.)</w:t>
+      </w:r>
+    </w:p>
+    <w:p>
+      <w:pPr>
+        <w:pStyle w:val="a5"/>
+        <w:shd w:val="clear" w:color="auto" w:fill="FFFFFF"/>
+        <w:spacing w:before="0" w:beforeAutospacing="0" w:after="240" w:afterAutospacing="0" w:line="384" w:lineRule="atLeast"/>
+        <w:rPr>
+          <w:rFonts w:ascii="Times New Roman" w:hAnsi="Times New Roman" w:cs="Times New Roman"/>
+          <w:color w:val="1A1A1A"/>
+          <w:sz w:val="29"/>
+          <w:szCs w:val="29"/>
+        </w:rPr>
+      </w:pPr>
+      <w:r>
+        <w:rPr>
+          <w:rStyle w:val="a6"/>
+          <w:rFonts w:ascii="Times New Roman" w:hAnsi="Times New Roman" w:cs="Times New Roman"/>
+          <w:color w:val="1A1A1A"/>
+          <w:sz w:val="29"/>
+          <w:szCs w:val="29"/>
+        </w:rPr>
+        <w:t>One level deeper</w:t>
+      </w:r>
+    </w:p>
+    <w:p>
+      <w:pPr>
+        <w:pStyle w:val="a5"/>
+        <w:shd w:val="clear" w:color="auto" w:fill="FFFFFF"/>
+        <w:spacing w:before="0" w:beforeAutospacing="0" w:after="240" w:afterAutospacing="0" w:line="384" w:lineRule="atLeast"/>
+        <w:rPr>
+          <w:rFonts w:ascii="Times New Roman" w:hAnsi="Times New Roman" w:cs="Times New Roman"/>
+          <w:color w:val="1A1A1A"/>
+          <w:sz w:val="29"/>
+          <w:szCs w:val="29"/>
+        </w:rPr>
+      </w:pPr>
+      <w:proofErr w:type="spellStart"/>
+      <w:r>
+        <w:rPr>
+          <w:rFonts w:ascii="Times New Roman" w:hAnsi="Times New Roman" w:cs="Times New Roman"/>
+          <w:color w:val="1A1A1A"/>
+          <w:sz w:val="29"/>
+          <w:szCs w:val="29"/>
+        </w:rPr>
+        <w:lastRenderedPageBreak/>
+        <w:t>zkSNARKs</w:t>
+      </w:r>
+      <w:proofErr w:type="spellEnd"/>
+      <w:r>
+        <w:rPr>
+          <w:rFonts w:ascii="Times New Roman" w:hAnsi="Times New Roman" w:cs="Times New Roman"/>
+          <w:color w:val="1A1A1A"/>
+          <w:sz w:val="29"/>
+          <w:szCs w:val="29"/>
+        </w:rPr>
+        <w:t xml:space="preserve"> allow us to theoretically build message boards with strong privacy guarantees, censorship-resistance, and expressive / granular reputation and credibility systems.</w:t>
+      </w:r>
+    </w:p>
+    <w:p>
+      <w:pPr>
+        <w:pStyle w:val="a5"/>
+        <w:shd w:val="clear" w:color="auto" w:fill="FFFFFF"/>
+        <w:spacing w:before="0" w:beforeAutospacing="0" w:after="240" w:afterAutospacing="0" w:line="384" w:lineRule="atLeast"/>
+        <w:rPr>
+          <w:rFonts w:ascii="Times New Roman" w:hAnsi="Times New Roman" w:cs="Times New Roman"/>
+          <w:color w:val="1A1A1A"/>
+          <w:sz w:val="29"/>
+          <w:szCs w:val="29"/>
+        </w:rPr>
+      </w:pPr>
+      <w:r>
+        <w:rPr>
+          <w:rFonts w:ascii="Times New Roman" w:hAnsi="Times New Roman" w:cs="Times New Roman"/>
+          <w:color w:val="1A1A1A"/>
+          <w:sz w:val="29"/>
+          <w:szCs w:val="29"/>
+        </w:rPr>
+        <w:t>Using these constructions, anonymous whistleblowers can signal credibility ("This message is signed by me; I am a US Senator, but I won't reveal which US Senator I am" or "I am a user with at least 10m Twitter followers") without putting exact identity at risk.</w:t>
+      </w:r>
+    </w:p>
+    <w:p>
+      <w:pPr>
+        <w:pStyle w:val="a5"/>
+        <w:shd w:val="clear" w:color="auto" w:fill="FFFFFF"/>
+        <w:spacing w:before="0" w:beforeAutospacing="0" w:after="240" w:afterAutospacing="0" w:line="384" w:lineRule="atLeast"/>
+        <w:rPr>
+          <w:rFonts w:ascii="Times New Roman" w:hAnsi="Times New Roman" w:cs="Times New Roman"/>
+          <w:color w:val="1A1A1A"/>
+          <w:sz w:val="29"/>
+          <w:szCs w:val="29"/>
+        </w:rPr>
+      </w:pPr>
+      <w:r>
+        <w:rPr>
+          <w:rFonts w:ascii="Times New Roman" w:hAnsi="Times New Roman" w:cs="Times New Roman"/>
+          <w:color w:val="1A1A1A"/>
+          <w:sz w:val="29"/>
+          <w:szCs w:val="29"/>
+        </w:rPr>
+        <w:t xml:space="preserve">In a message board with an associated upvote/downvote system, users can prove statements like "I am signing this message as someone whose posts have achieved at least X karma in the past, but I won't reveal who I </w:t>
+      </w:r>
+      <w:proofErr w:type="gramStart"/>
+      <w:r>
+        <w:rPr>
+          <w:rFonts w:ascii="Times New Roman" w:hAnsi="Times New Roman" w:cs="Times New Roman"/>
+          <w:color w:val="1A1A1A"/>
+          <w:sz w:val="29"/>
+          <w:szCs w:val="29"/>
+        </w:rPr>
+        <w:t>am</w:t>
+      </w:r>
+      <w:proofErr w:type="gramEnd"/>
+      <w:r>
+        <w:rPr>
+          <w:rFonts w:ascii="Times New Roman" w:hAnsi="Times New Roman" w:cs="Times New Roman"/>
+          <w:color w:val="1A1A1A"/>
+          <w:sz w:val="29"/>
+          <w:szCs w:val="29"/>
+        </w:rPr>
+        <w:t xml:space="preserve"> or which posts contribute to that score."</w:t>
+      </w:r>
+    </w:p>
+    <w:p>
+      <w:pPr>
+        <w:pStyle w:val="a5"/>
+        <w:shd w:val="clear" w:color="auto" w:fill="FFFFFF"/>
+        <w:spacing w:before="0" w:beforeAutospacing="0" w:after="240" w:afterAutospacing="0" w:line="384" w:lineRule="atLeast"/>
+        <w:rPr>
+          <w:rFonts w:ascii="Times New Roman" w:hAnsi="Times New Roman" w:cs="Times New Roman"/>
+          <w:color w:val="1A1A1A"/>
+          <w:sz w:val="29"/>
+          <w:szCs w:val="29"/>
+        </w:rPr>
+      </w:pPr>
+      <w:r>
+        <w:rPr>
+          <w:rFonts w:ascii="Times New Roman" w:hAnsi="Times New Roman" w:cs="Times New Roman"/>
+          <w:color w:val="1A1A1A"/>
+          <w:sz w:val="29"/>
+          <w:szCs w:val="29"/>
+        </w:rPr>
+        <w:t>This enables online communities to separate signal from noise and to verify reputation or credibility, without requiring that a centralized party to store underlying user data.</w:t>
+      </w:r>
+    </w:p>
+    <w:p>
+      <w:pPr>
+        <w:pStyle w:val="a5"/>
+        <w:shd w:val="clear" w:color="auto" w:fill="FFFFFF"/>
+        <w:spacing w:before="0" w:beforeAutospacing="0" w:after="240" w:afterAutospacing="0" w:line="384" w:lineRule="atLeast"/>
+        <w:rPr>
+          <w:rFonts w:ascii="Times New Roman" w:hAnsi="Times New Roman" w:cs="Times New Roman"/>
+          <w:color w:val="1A1A1A"/>
+          <w:sz w:val="29"/>
+          <w:szCs w:val="29"/>
+        </w:rPr>
+      </w:pPr>
+      <w:r>
+        <w:rPr>
+          <w:rStyle w:val="a6"/>
+          <w:rFonts w:ascii="Times New Roman" w:hAnsi="Times New Roman" w:cs="Times New Roman"/>
+          <w:color w:val="1A1A1A"/>
+          <w:sz w:val="29"/>
+          <w:szCs w:val="29"/>
+        </w:rPr>
+        <w:t>Progress</w:t>
+      </w:r>
+    </w:p>
+    <w:p>
+      <w:pPr>
+        <w:pStyle w:val="a5"/>
+        <w:numPr>
+          <w:ilvl w:val="0"/>
+          <w:numId w:val="1"/>
+        </w:numPr>
+        <w:shd w:val="clear" w:color="auto" w:fill="FFFFFF"/>
+        <w:spacing w:before="0" w:beforeAutospacing="0" w:after="0" w:afterAutospacing="0" w:line="384" w:lineRule="atLeast"/>
+        <w:ind w:left="945"/>
+        <w:rPr>
+          <w:rFonts w:ascii="Times New Roman" w:hAnsi="Times New Roman" w:cs="Times New Roman"/>
+          <w:color w:val="1A1A1A"/>
+          <w:sz w:val="29"/>
+          <w:szCs w:val="29"/>
+        </w:rPr>
+      </w:pPr>
+      <w:r>
+        <w:rPr>
+          <w:rFonts w:ascii="Times New Roman" w:hAnsi="Times New Roman" w:cs="Times New Roman"/>
+          <w:color w:val="1A1A1A"/>
+          <w:sz w:val="29"/>
+          <w:szCs w:val="29"/>
+        </w:rPr>
+        <w:t>The Ethereum Foundation's applied ZK team has produced </w:t>
+      </w:r>
+      <w:hyperlink r:id="rId7" w:history="1">
+        <w:r>
+          <w:rPr>
+            <w:rStyle w:val="a3"/>
+            <w:rFonts w:ascii="Times New Roman" w:hAnsi="Times New Roman" w:cs="Times New Roman"/>
+            <w:color w:val="1A1A1A"/>
+            <w:sz w:val="29"/>
+            <w:szCs w:val="29"/>
+          </w:rPr>
+          <w:t>Semaphore</w:t>
+        </w:r>
+      </w:hyperlink>
+      <w:r>
+        <w:rPr>
+          <w:rFonts w:ascii="Times New Roman" w:hAnsi="Times New Roman" w:cs="Times New Roman"/>
+          <w:color w:val="1A1A1A"/>
+          <w:sz w:val="29"/>
+          <w:szCs w:val="29"/>
+        </w:rPr>
+        <w:t>, a set of primitives for anonymous signaling.</w:t>
+      </w:r>
+    </w:p>
+    <w:p>
+      <w:pPr>
+        <w:pStyle w:val="a5"/>
+        <w:numPr>
+          <w:ilvl w:val="0"/>
+          <w:numId w:val="1"/>
+        </w:numPr>
+        <w:shd w:val="clear" w:color="auto" w:fill="FFFFFF"/>
+        <w:spacing w:before="0" w:beforeAutospacing="0" w:after="0" w:afterAutospacing="0" w:line="384" w:lineRule="atLeast"/>
+        <w:ind w:left="945"/>
+        <w:rPr>
+          <w:rFonts w:ascii="Times New Roman" w:hAnsi="Times New Roman" w:cs="Times New Roman"/>
+          <w:color w:val="1A1A1A"/>
+          <w:sz w:val="29"/>
+          <w:szCs w:val="29"/>
+        </w:rPr>
+      </w:pPr>
+      <w:r>
+        <w:rPr>
+          <w:rFonts w:ascii="Times New Roman" w:hAnsi="Times New Roman" w:cs="Times New Roman"/>
+          <w:color w:val="1A1A1A"/>
+          <w:sz w:val="29"/>
+          <w:szCs w:val="29"/>
+        </w:rPr>
+        <w:lastRenderedPageBreak/>
+        <w:t xml:space="preserve">Aayush Gupta and Nick Ulven from </w:t>
+      </w:r>
+      <w:proofErr w:type="spellStart"/>
+      <w:r>
+        <w:rPr>
+          <w:rFonts w:ascii="Times New Roman" w:hAnsi="Times New Roman" w:cs="Times New Roman"/>
+          <w:color w:val="1A1A1A"/>
+          <w:sz w:val="29"/>
+          <w:szCs w:val="29"/>
+        </w:rPr>
+        <w:t>ETHUniversity</w:t>
+      </w:r>
+      <w:proofErr w:type="spellEnd"/>
+      <w:r>
+        <w:rPr>
+          <w:rFonts w:ascii="Times New Roman" w:hAnsi="Times New Roman" w:cs="Times New Roman"/>
+          <w:color w:val="1A1A1A"/>
+          <w:sz w:val="29"/>
+          <w:szCs w:val="29"/>
+        </w:rPr>
+        <w:t xml:space="preserve"> have and </w:t>
+      </w:r>
+      <w:hyperlink r:id="rId8" w:history="1">
+        <w:r>
+          <w:rPr>
+            <w:rStyle w:val="a3"/>
+            <w:rFonts w:ascii="Times New Roman" w:hAnsi="Times New Roman" w:cs="Times New Roman"/>
+            <w:color w:val="1A1A1A"/>
+            <w:sz w:val="29"/>
+            <w:szCs w:val="29"/>
+          </w:rPr>
+          <w:t>proof-of-concept demo</w:t>
+        </w:r>
+      </w:hyperlink>
+      <w:r>
+        <w:rPr>
+          <w:rFonts w:ascii="Times New Roman" w:hAnsi="Times New Roman" w:cs="Times New Roman"/>
+          <w:color w:val="1A1A1A"/>
+          <w:sz w:val="29"/>
+          <w:szCs w:val="29"/>
+        </w:rPr>
+        <w:t> of a "ZK Confessions" application, similar in spirit to Semaphore. Writeup </w:t>
+      </w:r>
+      <w:hyperlink r:id="rId9" w:history="1">
+        <w:r>
+          <w:rPr>
+            <w:rStyle w:val="a3"/>
+            <w:rFonts w:ascii="Times New Roman" w:hAnsi="Times New Roman" w:cs="Times New Roman"/>
+            <w:color w:val="1A1A1A"/>
+            <w:sz w:val="29"/>
+            <w:szCs w:val="29"/>
+          </w:rPr>
+          <w:t>here</w:t>
+        </w:r>
+      </w:hyperlink>
+      <w:r>
+        <w:rPr>
+          <w:rFonts w:ascii="Times New Roman" w:hAnsi="Times New Roman" w:cs="Times New Roman"/>
+          <w:color w:val="1A1A1A"/>
+          <w:sz w:val="29"/>
+          <w:szCs w:val="29"/>
+        </w:rPr>
+        <w:t>.</w:t>
+      </w:r>
+    </w:p>
+    <w:p>
+      <w:pPr>
+        <w:pStyle w:val="a5"/>
+        <w:shd w:val="clear" w:color="auto" w:fill="FFFFFF"/>
+        <w:spacing w:before="0" w:beforeAutospacing="0" w:after="240" w:afterAutospacing="0" w:line="384" w:lineRule="atLeast"/>
+        <w:rPr>
+          <w:rFonts w:ascii="Times New Roman" w:hAnsi="Times New Roman" w:cs="Times New Roman"/>
+          <w:color w:val="1A1A1A"/>
+          <w:sz w:val="29"/>
+          <w:szCs w:val="29"/>
+        </w:rPr>
+      </w:pPr>
+      <w:r>
+        <w:rPr>
+          <w:rStyle w:val="a6"/>
+          <w:rFonts w:ascii="Times New Roman" w:hAnsi="Times New Roman" w:cs="Times New Roman"/>
+          <w:color w:val="1A1A1A"/>
+          <w:sz w:val="29"/>
+          <w:szCs w:val="29"/>
+        </w:rPr>
+        <w:t>Open questions</w:t>
+      </w:r>
+    </w:p>
+    <w:p>
+      <w:pPr>
+        <w:pStyle w:val="a5"/>
+        <w:numPr>
+          <w:ilvl w:val="0"/>
+          <w:numId w:val="2"/>
+        </w:numPr>
+        <w:shd w:val="clear" w:color="auto" w:fill="FFFFFF"/>
+        <w:spacing w:before="0" w:beforeAutospacing="0" w:after="0" w:afterAutospacing="0" w:line="384" w:lineRule="atLeast"/>
+        <w:ind w:left="945"/>
+        <w:rPr>
+          <w:rFonts w:ascii="Times New Roman" w:hAnsi="Times New Roman" w:cs="Times New Roman"/>
+          <w:color w:val="1A1A1A"/>
+          <w:sz w:val="29"/>
+          <w:szCs w:val="29"/>
+        </w:rPr>
+      </w:pPr>
+      <w:r>
+        <w:rPr>
+          <w:rFonts w:ascii="Times New Roman" w:hAnsi="Times New Roman" w:cs="Times New Roman"/>
+          <w:color w:val="1A1A1A"/>
+          <w:sz w:val="29"/>
+          <w:szCs w:val="29"/>
+        </w:rPr>
+        <w:t>UX: Current constructions require users to make multiple back-and-forth steps just to join a system or to post messages/proofs. This is a potentially unacceptable amount of friction for a social app.</w:t>
+      </w:r>
+    </w:p>
+    <w:p>
+      <w:pPr>
+        <w:pStyle w:val="a5"/>
+        <w:numPr>
+          <w:ilvl w:val="0"/>
+          <w:numId w:val="2"/>
+        </w:numPr>
+        <w:shd w:val="clear" w:color="auto" w:fill="FFFFFF"/>
+        <w:spacing w:before="0" w:beforeAutospacing="0" w:after="0" w:afterAutospacing="0" w:line="384" w:lineRule="atLeast"/>
+        <w:ind w:left="945"/>
+        <w:rPr>
+          <w:rFonts w:ascii="Times New Roman" w:hAnsi="Times New Roman" w:cs="Times New Roman"/>
+          <w:color w:val="1A1A1A"/>
+          <w:sz w:val="29"/>
+          <w:szCs w:val="29"/>
+        </w:rPr>
+      </w:pPr>
+      <w:r>
+        <w:rPr>
+          <w:rFonts w:ascii="Times New Roman" w:hAnsi="Times New Roman" w:cs="Times New Roman"/>
+          <w:color w:val="1A1A1A"/>
+          <w:sz w:val="29"/>
+          <w:szCs w:val="29"/>
+        </w:rPr>
+        <w:t xml:space="preserve">Execution environment: It is unclear if such a network should be completely on-chain—can we sacrifice censorship resistance or data availability for ease of use? For example, by building on </w:t>
+      </w:r>
+      <w:proofErr w:type="gramStart"/>
+      <w:r>
+        <w:rPr>
+          <w:rFonts w:ascii="Times New Roman" w:hAnsi="Times New Roman" w:cs="Times New Roman"/>
+          <w:color w:val="1A1A1A"/>
+          <w:sz w:val="29"/>
+          <w:szCs w:val="29"/>
+        </w:rPr>
+        <w:t>a some</w:t>
+      </w:r>
+      <w:proofErr w:type="gramEnd"/>
+      <w:r>
+        <w:rPr>
+          <w:rFonts w:ascii="Times New Roman" w:hAnsi="Times New Roman" w:cs="Times New Roman"/>
+          <w:color w:val="1A1A1A"/>
+          <w:sz w:val="29"/>
+          <w:szCs w:val="29"/>
+        </w:rPr>
+        <w:t xml:space="preserve"> network of broadcaster nodes in a p2p network, rather than a robustly-incentivized blockchain.</w:t>
+      </w:r>
+    </w:p>
+    <w:p>
+      <w:pPr>
+        <w:pStyle w:val="a5"/>
+        <w:numPr>
+          <w:ilvl w:val="0"/>
+          <w:numId w:val="2"/>
+        </w:numPr>
+        <w:shd w:val="clear" w:color="auto" w:fill="FFFFFF"/>
+        <w:spacing w:before="0" w:beforeAutospacing="0" w:after="0" w:afterAutospacing="0" w:line="384" w:lineRule="atLeast"/>
+        <w:ind w:left="945"/>
+        <w:rPr>
+          <w:rFonts w:ascii="Times New Roman" w:hAnsi="Times New Roman" w:cs="Times New Roman"/>
+          <w:color w:val="1A1A1A"/>
+          <w:sz w:val="29"/>
+          <w:szCs w:val="29"/>
+        </w:rPr>
+      </w:pPr>
+      <w:r>
+        <w:rPr>
+          <w:rFonts w:ascii="Times New Roman" w:hAnsi="Times New Roman" w:cs="Times New Roman"/>
+          <w:color w:val="1A1A1A"/>
+          <w:sz w:val="29"/>
+          <w:szCs w:val="29"/>
+        </w:rPr>
+        <w:t>Constructions: We don't yet have complete ZK constructions for some of the above primitives!</w:t>
+      </w:r>
+    </w:p>
+    <w:p>
       <w:pPr>
         <w:rPr>
           <w:rFonts w:hint="eastAsia"/>
         </w:rPr>
       </w:pPr>
-      <w:r>
-        <w:t>* You can look for more ideas on improvement proposals for blockchain protocols like https://eips.ethereum.org/core https://github.com/celo-org/celo-proposals and https://github.com/harmony-one/bounties/</w:t>
-      </w:r>
     </w:p>
     <w:sectPr>
       <w:pgSz w:w="11906" w:h="16838"/>
@@ -113,6 +667,299 @@
     </w:sectPr>
   </w:body>
 </w:document>
+</file>
+
+<file path=word/numbering.xml><?xml version="1.0" encoding="utf-8"?>
+<w:numbering xmlns:wpc="http://schemas.microsoft.com/office/word/2010/wordprocessingCanvas" xmlns:cx="http://schemas.microsoft.com/office/drawing/2014/chartex" xmlns:cx1="http://schemas.microsoft.com/office/drawing/2015/9/8/chartex" xmlns:cx2="http://schemas.microsoft.com/office/drawing/2015/10/21/chartex" xmlns:cx3="http://schemas.microsoft.com/office/drawing/2016/5/9/chartex" xmlns:cx4="http://schemas.microsoft.com/office/drawing/2016/5/10/chartex" xmlns:cx5="http://schemas.microsoft.com/office/drawing/2016/5/11/chartex" xmlns:cx6="http://schemas.microsoft.com/office/drawing/2016/5/12/chartex" xmlns:cx7="http://schemas.microsoft.com/office/drawing/2016/5/13/chartex" xmlns:cx8="http://schemas.microsoft.com/office/drawing/2016/5/14/chartex" xmlns:mc="http://schemas.openxmlformats.org/markup-compatibility/2006" xmlns:aink="http://schemas.microsoft.com/office/drawing/2016/ink" xmlns:am3d="http://schemas.microsoft.com/office/drawing/2017/model3d" xmlns:o="urn:schemas-microsoft-com:office:office" xmlns:r="http://schemas.openxmlformats.org/officeDocument/2006/relationships" xmlns:m="http://schemas.openxmlformats.org/officeDocument/2006/math" xmlns:v="urn:schemas-microsoft-com:vml" xmlns:wp14="http://schemas.microsoft.com/office/word/2010/wordprocessingDrawing" xmlns:wp="http://schemas.openxmlformats.org/drawingml/2006/wordprocessingDrawing" xmlns:w10="urn:schemas-microsoft-com:office:word" xmlns:w="http://schemas.openxmlformats.org/wordprocessingml/2006/main" xmlns:w14="http://schemas.microsoft.com/office/word/2010/wordml" xmlns:w15="http://schemas.microsoft.com/office/word/2012/wordml" xmlns:w16cex="http://schemas.microsoft.com/office/word/2018/wordml/cex" xmlns:w16cid="http://schemas.microsoft.com/office/word/2016/wordml/cid" xmlns:w16="http://schemas.microsoft.com/office/word/2018/wordml" xmlns:w16sdtdh="http://schemas.microsoft.com/office/word/2020/wordml/sdtdatahash" xmlns:w16se="http://schemas.microsoft.com/office/word/2015/wordml/symex" xmlns:wpg="http://schemas.microsoft.com/office/word/2010/wordprocessingGroup" xmlns:wpi="http://schemas.microsoft.com/office/word/2010/wordprocessingInk" xmlns:wne="http://schemas.microsoft.com/office/word/2006/wordml" xmlns:wps="http://schemas.microsoft.com/office/word/2010/wordprocessingShape" mc:Ignorable="w14 w15 w16se w16cid w16 w16cex w16sdtdh wp14">
+  <w:abstractNum w:abstractNumId="0" w15:restartNumberingAfterBreak="0">
+    <w:nsid w:val="4F1B0BD4"/>
+    <w:multiLevelType w:val="multilevel"/>
+    <w:tmpl w:val="C5FCE142"/>
+    <w:lvl w:ilvl="0">
+      <w:start w:val="1"/>
+      <w:numFmt w:val="bullet"/>
+      <w:lvlText w:val=""/>
+      <w:lvlJc w:val="left"/>
+      <w:pPr>
+        <w:tabs>
+          <w:tab w:val="num" w:pos="720"/>
+        </w:tabs>
+        <w:ind w:left="720" w:hanging="360"/>
+      </w:pPr>
+      <w:rPr>
+        <w:rFonts w:ascii="Symbol" w:hAnsi="Symbol" w:hint="default"/>
+        <w:sz w:val="20"/>
+      </w:rPr>
+    </w:lvl>
+    <w:lvl w:ilvl="1" w:tentative="1">
+      <w:numFmt w:val="bullet"/>
+      <w:lvlText w:val="o"/>
+      <w:lvlJc w:val="left"/>
+      <w:pPr>
+        <w:tabs>
+          <w:tab w:val="num" w:pos="1440"/>
+        </w:tabs>
+        <w:ind w:left="1440" w:hanging="360"/>
+      </w:pPr>
+      <w:rPr>
+        <w:rFonts w:ascii="Courier New" w:hAnsi="Courier New" w:hint="default"/>
+        <w:sz w:val="20"/>
+      </w:rPr>
+    </w:lvl>
+    <w:lvl w:ilvl="2" w:tentative="1">
+      <w:numFmt w:val="bullet"/>
+      <w:lvlText w:val=""/>
+      <w:lvlJc w:val="left"/>
+      <w:pPr>
+        <w:tabs>
+          <w:tab w:val="num" w:pos="2160"/>
+        </w:tabs>
+        <w:ind w:left="2160" w:hanging="360"/>
+      </w:pPr>
+      <w:rPr>
+        <w:rFonts w:ascii="Wingdings" w:hAnsi="Wingdings" w:hint="default"/>
+        <w:sz w:val="20"/>
+      </w:rPr>
+    </w:lvl>
+    <w:lvl w:ilvl="3" w:tentative="1">
+      <w:numFmt w:val="bullet"/>
+      <w:lvlText w:val=""/>
+      <w:lvlJc w:val="left"/>
+      <w:pPr>
+        <w:tabs>
+          <w:tab w:val="num" w:pos="2880"/>
+        </w:tabs>
+        <w:ind w:left="2880" w:hanging="360"/>
+      </w:pPr>
+      <w:rPr>
+        <w:rFonts w:ascii="Wingdings" w:hAnsi="Wingdings" w:hint="default"/>
+        <w:sz w:val="20"/>
+      </w:rPr>
+    </w:lvl>
+    <w:lvl w:ilvl="4" w:tentative="1">
+      <w:numFmt w:val="bullet"/>
+      <w:lvlText w:val=""/>
+      <w:lvlJc w:val="left"/>
+      <w:pPr>
+        <w:tabs>
+          <w:tab w:val="num" w:pos="3600"/>
+        </w:tabs>
+        <w:ind w:left="3600" w:hanging="360"/>
+      </w:pPr>
+      <w:rPr>
+        <w:rFonts w:ascii="Wingdings" w:hAnsi="Wingdings" w:hint="default"/>
+        <w:sz w:val="20"/>
+      </w:rPr>
+    </w:lvl>
+    <w:lvl w:ilvl="5" w:tentative="1">
+      <w:numFmt w:val="bullet"/>
+      <w:lvlText w:val=""/>
+      <w:lvlJc w:val="left"/>
+      <w:pPr>
+        <w:tabs>
+          <w:tab w:val="num" w:pos="4320"/>
+        </w:tabs>
+        <w:ind w:left="4320" w:hanging="360"/>
+      </w:pPr>
+      <w:rPr>
+        <w:rFonts w:ascii="Wingdings" w:hAnsi="Wingdings" w:hint="default"/>
+        <w:sz w:val="20"/>
+      </w:rPr>
+    </w:lvl>
+    <w:lvl w:ilvl="6" w:tentative="1">
+      <w:numFmt w:val="bullet"/>
+      <w:lvlText w:val=""/>
+      <w:lvlJc w:val="left"/>
+      <w:pPr>
+        <w:tabs>
+          <w:tab w:val="num" w:pos="5040"/>
+        </w:tabs>
+        <w:ind w:left="5040" w:hanging="360"/>
+      </w:pPr>
+      <w:rPr>
+        <w:rFonts w:ascii="Wingdings" w:hAnsi="Wingdings" w:hint="default"/>
+        <w:sz w:val="20"/>
+      </w:rPr>
+    </w:lvl>
+    <w:lvl w:ilvl="7" w:tentative="1">
+      <w:numFmt w:val="bullet"/>
+      <w:lvlText w:val=""/>
+      <w:lvlJc w:val="left"/>
+      <w:pPr>
+        <w:tabs>
+          <w:tab w:val="num" w:pos="5760"/>
+        </w:tabs>
+        <w:ind w:left="5760" w:hanging="360"/>
+      </w:pPr>
+      <w:rPr>
+        <w:rFonts w:ascii="Wingdings" w:hAnsi="Wingdings" w:hint="default"/>
+        <w:sz w:val="20"/>
+      </w:rPr>
+    </w:lvl>
+    <w:lvl w:ilvl="8" w:tentative="1">
+      <w:numFmt w:val="bullet"/>
+      <w:lvlText w:val=""/>
+      <w:lvlJc w:val="left"/>
+      <w:pPr>
+        <w:tabs>
+          <w:tab w:val="num" w:pos="6480"/>
+        </w:tabs>
+        <w:ind w:left="6480" w:hanging="360"/>
+      </w:pPr>
+      <w:rPr>
+        <w:rFonts w:ascii="Wingdings" w:hAnsi="Wingdings" w:hint="default"/>
+        <w:sz w:val="20"/>
+      </w:rPr>
+    </w:lvl>
+  </w:abstractNum>
+  <w:abstractNum w:abstractNumId="1" w15:restartNumberingAfterBreak="0">
+    <w:nsid w:val="6EBA1355"/>
+    <w:multiLevelType w:val="multilevel"/>
+    <w:tmpl w:val="AB42911A"/>
+    <w:lvl w:ilvl="0">
+      <w:start w:val="1"/>
+      <w:numFmt w:val="bullet"/>
+      <w:lvlText w:val=""/>
+      <w:lvlJc w:val="left"/>
+      <w:pPr>
+        <w:tabs>
+          <w:tab w:val="num" w:pos="720"/>
+        </w:tabs>
+        <w:ind w:left="720" w:hanging="360"/>
+      </w:pPr>
+      <w:rPr>
+        <w:rFonts w:ascii="Symbol" w:hAnsi="Symbol" w:hint="default"/>
+        <w:sz w:val="20"/>
+      </w:rPr>
+    </w:lvl>
+    <w:lvl w:ilvl="1" w:tentative="1">
+      <w:numFmt w:val="bullet"/>
+      <w:lvlText w:val="o"/>
+      <w:lvlJc w:val="left"/>
+      <w:pPr>
+        <w:tabs>
+          <w:tab w:val="num" w:pos="1440"/>
+        </w:tabs>
+        <w:ind w:left="1440" w:hanging="360"/>
+      </w:pPr>
+      <w:rPr>
+        <w:rFonts w:ascii="Courier New" w:hAnsi="Courier New" w:hint="default"/>
+        <w:sz w:val="20"/>
+      </w:rPr>
+    </w:lvl>
+    <w:lvl w:ilvl="2" w:tentative="1">
+      <w:numFmt w:val="bullet"/>
+      <w:lvlText w:val=""/>
+      <w:lvlJc w:val="left"/>
+      <w:pPr>
+        <w:tabs>
+          <w:tab w:val="num" w:pos="2160"/>
+        </w:tabs>
+        <w:ind w:left="2160" w:hanging="360"/>
+      </w:pPr>
+      <w:rPr>
+        <w:rFonts w:ascii="Wingdings" w:hAnsi="Wingdings" w:hint="default"/>
+        <w:sz w:val="20"/>
+      </w:rPr>
+    </w:lvl>
+    <w:lvl w:ilvl="3" w:tentative="1">
+      <w:numFmt w:val="bullet"/>
+      <w:lvlText w:val=""/>
+      <w:lvlJc w:val="left"/>
+      <w:pPr>
+        <w:tabs>
+          <w:tab w:val="num" w:pos="2880"/>
+        </w:tabs>
+        <w:ind w:left="2880" w:hanging="360"/>
+      </w:pPr>
+      <w:rPr>
+        <w:rFonts w:ascii="Wingdings" w:hAnsi="Wingdings" w:hint="default"/>
+        <w:sz w:val="20"/>
+      </w:rPr>
+    </w:lvl>
+    <w:lvl w:ilvl="4" w:tentative="1">
+      <w:numFmt w:val="bullet"/>
+      <w:lvlText w:val=""/>
+      <w:lvlJc w:val="left"/>
+      <w:pPr>
+        <w:tabs>
+          <w:tab w:val="num" w:pos="3600"/>
+        </w:tabs>
+        <w:ind w:left="3600" w:hanging="360"/>
+      </w:pPr>
+      <w:rPr>
+        <w:rFonts w:ascii="Wingdings" w:hAnsi="Wingdings" w:hint="default"/>
+        <w:sz w:val="20"/>
+      </w:rPr>
+    </w:lvl>
+    <w:lvl w:ilvl="5" w:tentative="1">
+      <w:numFmt w:val="bullet"/>
+      <w:lvlText w:val=""/>
+      <w:lvlJc w:val="left"/>
+      <w:pPr>
+        <w:tabs>
+          <w:tab w:val="num" w:pos="4320"/>
+        </w:tabs>
+        <w:ind w:left="4320" w:hanging="360"/>
+      </w:pPr>
+      <w:rPr>
+        <w:rFonts w:ascii="Wingdings" w:hAnsi="Wingdings" w:hint="default"/>
+        <w:sz w:val="20"/>
+      </w:rPr>
+    </w:lvl>
+    <w:lvl w:ilvl="6" w:tentative="1">
+      <w:numFmt w:val="bullet"/>
+      <w:lvlText w:val=""/>
+      <w:lvlJc w:val="left"/>
+      <w:pPr>
+        <w:tabs>
+          <w:tab w:val="num" w:pos="5040"/>
+        </w:tabs>
+        <w:ind w:left="5040" w:hanging="360"/>
+      </w:pPr>
+      <w:rPr>
+        <w:rFonts w:ascii="Wingdings" w:hAnsi="Wingdings" w:hint="default"/>
+        <w:sz w:val="20"/>
+      </w:rPr>
+    </w:lvl>
+    <w:lvl w:ilvl="7" w:tentative="1">
+      <w:numFmt w:val="bullet"/>
+      <w:lvlText w:val=""/>
+      <w:lvlJc w:val="left"/>
+      <w:pPr>
+        <w:tabs>
+          <w:tab w:val="num" w:pos="5760"/>
+        </w:tabs>
+        <w:ind w:left="5760" w:hanging="360"/>
+      </w:pPr>
+      <w:rPr>
+        <w:rFonts w:ascii="Wingdings" w:hAnsi="Wingdings" w:hint="default"/>
+        <w:sz w:val="20"/>
+      </w:rPr>
+    </w:lvl>
+    <w:lvl w:ilvl="8" w:tentative="1">
+      <w:numFmt w:val="bullet"/>
+      <w:lvlText w:val=""/>
+      <w:lvlJc w:val="left"/>
+      <w:pPr>
+        <w:tabs>
+          <w:tab w:val="num" w:pos="6480"/>
+        </w:tabs>
+        <w:ind w:left="6480" w:hanging="360"/>
+      </w:pPr>
+      <w:rPr>
+        <w:rFonts w:ascii="Wingdings" w:hAnsi="Wingdings" w:hint="default"/>
+        <w:sz w:val="20"/>
+      </w:rPr>
+    </w:lvl>
+  </w:abstractNum>
+  <w:num w:numId="1" w16cid:durableId="1966424783">
+    <w:abstractNumId w:val="0"/>
+  </w:num>
+  <w:num w:numId="2" w16cid:durableId="967971920">
+    <w:abstractNumId w:val="1"/>
+  </w:num>
+</w:numbering>
 </file>
 
 <file path=word/styles.xml><?xml version="1.0" encoding="utf-8"?>
@@ -515,6 +1362,28 @@
       <w:jc w:val="both"/>
     </w:pPr>
   </w:style>
+  <w:style w:type="paragraph" w:styleId="1">
+    <w:name w:val="heading 1"/>
+    <w:basedOn w:val="a"/>
+    <w:link w:val="10"/>
+    <w:uiPriority w:val="9"/>
+    <w:qFormat/>
+    <w:rsid w:val="00FF1ADB"/>
+    <w:pPr>
+      <w:widowControl/>
+      <w:spacing w:before="100" w:beforeAutospacing="1" w:after="100" w:afterAutospacing="1"/>
+      <w:jc w:val="left"/>
+      <w:outlineLvl w:val="0"/>
+    </w:pPr>
+    <w:rPr>
+      <w:rFonts w:ascii="宋体" w:eastAsia="宋体" w:hAnsi="宋体" w:cs="宋体"/>
+      <w:b/>
+      <w:bCs/>
+      <w:kern w:val="36"/>
+      <w:sz w:val="48"/>
+      <w:szCs w:val="48"/>
+    </w:rPr>
+  </w:style>
   <w:style w:type="character" w:default="1" w:styleId="a0">
     <w:name w:val="Default Paragraph Font"/>
     <w:uiPriority w:val="1"/>
@@ -563,6 +1432,51 @@
     <w:rPr>
       <w:color w:val="605E5C"/>
       <w:shd w:val="clear" w:color="auto" w:fill="E1DFDD"/>
+    </w:rPr>
+  </w:style>
+  <w:style w:type="character" w:customStyle="1" w:styleId="10">
+    <w:name w:val="标题 1 字符"/>
+    <w:basedOn w:val="a0"/>
+    <w:link w:val="1"/>
+    <w:uiPriority w:val="9"/>
+    <w:rsid w:val="00FF1ADB"/>
+    <w:rPr>
+      <w:rFonts w:ascii="宋体" w:eastAsia="宋体" w:hAnsi="宋体" w:cs="宋体"/>
+      <w:b/>
+      <w:bCs/>
+      <w:kern w:val="36"/>
+      <w:sz w:val="48"/>
+      <w:szCs w:val="48"/>
+    </w:rPr>
+  </w:style>
+  <w:style w:type="paragraph" w:styleId="a5">
+    <w:name w:val="Normal (Web)"/>
+    <w:basedOn w:val="a"/>
+    <w:uiPriority w:val="99"/>
+    <w:semiHidden/>
+    <w:unhideWhenUsed/>
+    <w:rsid w:val="00FF1ADB"/>
+    <w:pPr>
+      <w:widowControl/>
+      <w:spacing w:before="100" w:beforeAutospacing="1" w:after="100" w:afterAutospacing="1"/>
+      <w:jc w:val="left"/>
+    </w:pPr>
+    <w:rPr>
+      <w:rFonts w:ascii="宋体" w:eastAsia="宋体" w:hAnsi="宋体" w:cs="宋体"/>
+      <w:kern w:val="0"/>
+      <w:sz w:val="24"/>
+      <w:szCs w:val="24"/>
+    </w:rPr>
+  </w:style>
+  <w:style w:type="character" w:styleId="a6">
+    <w:name w:val="Strong"/>
+    <w:basedOn w:val="a0"/>
+    <w:uiPriority w:val="22"/>
+    <w:qFormat/>
+    <w:rsid w:val="00FF1ADB"/>
+    <w:rPr>
+      <w:b/>
+      <w:bCs/>
     </w:rPr>
   </w:style>
 </w:styles>
